--- a/documents/class_specs/TaxShippingRates_spec.docx
+++ b/documents/class_specs/TaxShippingRates_spec.docx
@@ -288,52 +288,11 @@
             <w:tcW w:w="6858" w:type="dxa"/>
           </w:tcPr>
           <w:p>
-            <w:proofErr w:type="spellStart"/>
-            <w:r>
-              <w:t>stateTaxRate</w:t>
-            </w:r>
-            <w:proofErr w:type="spellEnd"/>
-          </w:p>
-          <w:p>
-            <w:r>
-              <w:t xml:space="preserve">    The state’s tax rate.</w:t>
-            </w:r>
-          </w:p>
-          <w:p>
-            <w:proofErr w:type="spellStart"/>
-            <w:r>
-              <w:t>standardRate</w:t>
-            </w:r>
-            <w:proofErr w:type="spellEnd"/>
-          </w:p>
-          <w:p>
-            <w:r>
-              <w:t xml:space="preserve">    Standard shipping rate to the state.</w:t>
-            </w:r>
-          </w:p>
-          <w:p>
-            <w:proofErr w:type="spellStart"/>
-            <w:r>
-              <w:t>expressRate</w:t>
-            </w:r>
-            <w:proofErr w:type="spellEnd"/>
-          </w:p>
-          <w:p>
-            <w:r>
-              <w:t xml:space="preserve">    Express shipping rate to state.</w:t>
-            </w:r>
-          </w:p>
-          <w:p>
-            <w:proofErr w:type="spellStart"/>
-            <w:r>
-              <w:t>overnightRate</w:t>
-            </w:r>
-            <w:proofErr w:type="spellEnd"/>
-          </w:p>
-          <w:p>
-            <w:r>
-              <w:t xml:space="preserve">    Overnight shipping rate to state.</w:t>
-            </w:r>
+            <w:r>
+              <w:t>None visible</w:t>
+            </w:r>
+            <w:bookmarkStart w:id="0" w:name="_GoBack"/>
+            <w:bookmarkEnd w:id="0"/>
           </w:p>
         </w:tc>
       </w:tr>
@@ -418,8 +377,6 @@
             <w:r>
               <w:t>1.0; 4/12/2015</w:t>
             </w:r>
-            <w:bookmarkStart w:id="0" w:name="_GoBack"/>
-            <w:bookmarkEnd w:id="0"/>
           </w:p>
         </w:tc>
       </w:tr>
